--- a/p4/availibility.docx
+++ b/p4/availibility.docx
@@ -10,11 +10,11 @@
         <w:tblLook w:val="04A0" w:firstRow="1" w:lastRow="0" w:firstColumn="1" w:lastColumn="0" w:noHBand="0" w:noVBand="1"/>
       </w:tblPr>
       <w:tblGrid>
-        <w:gridCol w:w="1510"/>
-        <w:gridCol w:w="1617"/>
+        <w:gridCol w:w="1503"/>
+        <w:gridCol w:w="1615"/>
         <w:gridCol w:w="1526"/>
-        <w:gridCol w:w="2105"/>
-        <w:gridCol w:w="1538"/>
+        <w:gridCol w:w="2120"/>
+        <w:gridCol w:w="1532"/>
       </w:tblGrid>
       <w:tr>
         <w:tc>
@@ -24,7 +24,6 @@
           <w:p>
             <w:pPr>
               <w:rPr>
-                <w:rFonts w:hint="eastAsia"/>
                 <w:sz w:val="11"/>
                 <w:szCs w:val="11"/>
               </w:rPr>
@@ -195,70 +194,43 @@
           <w:tcPr>
             <w:tcW w:w="1659" w:type="dxa"/>
           </w:tcPr>
-          <w:p/>
+          <w:p>
+            <w:r>
+              <w:t>100.000000%</w:t>
+            </w:r>
+          </w:p>
         </w:tc>
         <w:tc>
           <w:tcPr>
             <w:tcW w:w="1072" w:type="dxa"/>
-          </w:tcPr>
-          <w:p/>
-        </w:tc>
-        <w:tc>
-          <w:tcPr>
-            <w:tcW w:w="2246" w:type="dxa"/>
-          </w:tcPr>
-          <w:p/>
-        </w:tc>
-        <w:tc>
-          <w:tcPr>
-            <w:tcW w:w="1660" w:type="dxa"/>
-          </w:tcPr>
-          <w:p/>
-        </w:tc>
-      </w:tr>
-      <w:tr>
-        <w:tc>
-          <w:tcPr>
-            <w:tcW w:w="1659" w:type="dxa"/>
-          </w:tcPr>
-          <w:p>
-            <w:r>
-              <w:rPr>
-                <w:rFonts w:hint="eastAsia"/>
-                <w:sz w:val="11"/>
-                <w:szCs w:val="11"/>
-              </w:rPr>
-              <w:t>D</w:t>
-            </w:r>
-            <w:r>
-              <w:rPr>
-                <w:sz w:val="11"/>
-                <w:szCs w:val="11"/>
-              </w:rPr>
-              <w:t>ynamic Two Disjoint Path</w:t>
-            </w:r>
-          </w:p>
-        </w:tc>
-        <w:tc>
-          <w:tcPr>
-            <w:tcW w:w="1659" w:type="dxa"/>
-          </w:tcPr>
-          <w:p/>
-        </w:tc>
-        <w:tc>
-          <w:tcPr>
-            <w:tcW w:w="1072" w:type="dxa"/>
-          </w:tcPr>
-          <w:p/>
-        </w:tc>
-        <w:tc>
-          <w:tcPr>
-            <w:tcW w:w="2246" w:type="dxa"/>
           </w:tcPr>
           <w:p>
             <w:pPr>
               <w:jc w:val="center"/>
             </w:pPr>
+            <w:r>
+              <w:rPr>
+                <w:rFonts w:ascii="Open Sans" w:hAnsi="Open Sans" w:cs="Open Sans"/>
+                <w:color w:val="333333"/>
+                <w:shd w:val="clear" w:color="auto" w:fill="FFFFFF"/>
+              </w:rPr>
+              <w:t>100.000000%</w:t>
+            </w:r>
+          </w:p>
+        </w:tc>
+        <w:tc>
+          <w:tcPr>
+            <w:tcW w:w="2246" w:type="dxa"/>
+          </w:tcPr>
+          <w:p>
+            <w:r>
+              <w:rPr>
+                <w:rFonts w:ascii="Open Sans" w:hAnsi="Open Sans" w:cs="Open Sans"/>
+                <w:color w:val="333333"/>
+                <w:shd w:val="clear" w:color="auto" w:fill="FFFFFF"/>
+              </w:rPr>
+              <w:t>100.000000%</w:t>
+            </w:r>
           </w:p>
         </w:tc>
         <w:tc>
@@ -280,6 +252,58 @@
                 <w:sz w:val="11"/>
                 <w:szCs w:val="11"/>
               </w:rPr>
+              <w:t>D</w:t>
+            </w:r>
+            <w:r>
+              <w:rPr>
+                <w:sz w:val="11"/>
+                <w:szCs w:val="11"/>
+              </w:rPr>
+              <w:t>ynamic Two Disjoint Path</w:t>
+            </w:r>
+          </w:p>
+        </w:tc>
+        <w:tc>
+          <w:tcPr>
+            <w:tcW w:w="1659" w:type="dxa"/>
+          </w:tcPr>
+          <w:p/>
+        </w:tc>
+        <w:tc>
+          <w:tcPr>
+            <w:tcW w:w="1072" w:type="dxa"/>
+          </w:tcPr>
+          <w:p/>
+        </w:tc>
+        <w:tc>
+          <w:tcPr>
+            <w:tcW w:w="2246" w:type="dxa"/>
+          </w:tcPr>
+          <w:p>
+            <w:pPr>
+              <w:jc w:val="center"/>
+            </w:pPr>
+          </w:p>
+        </w:tc>
+        <w:tc>
+          <w:tcPr>
+            <w:tcW w:w="1660" w:type="dxa"/>
+          </w:tcPr>
+          <w:p/>
+        </w:tc>
+      </w:tr>
+      <w:tr>
+        <w:tc>
+          <w:tcPr>
+            <w:tcW w:w="1659" w:type="dxa"/>
+          </w:tcPr>
+          <w:p>
+            <w:r>
+              <w:rPr>
+                <w:rFonts w:hint="eastAsia"/>
+                <w:sz w:val="11"/>
+                <w:szCs w:val="11"/>
+              </w:rPr>
               <w:t>S</w:t>
             </w:r>
             <w:r>
@@ -296,11 +320,6 @@
             <w:tcW w:w="1659" w:type="dxa"/>
           </w:tcPr>
           <w:p>
-            <w:pPr>
-              <w:rPr>
-                <w:rFonts w:hint="eastAsia"/>
-              </w:rPr>
-            </w:pPr>
             <w:r>
               <w:t>94.750000%</w:t>
             </w:r>
@@ -321,11 +340,6 @@
             <w:tcW w:w="2246" w:type="dxa"/>
           </w:tcPr>
           <w:p>
-            <w:pPr>
-              <w:rPr>
-                <w:rFonts w:hint="eastAsia"/>
-              </w:rPr>
-            </w:pPr>
             <w:r>
               <w:t>92.600000%</w:t>
             </w:r>
@@ -506,11 +520,6 @@
       </w:r>
     </w:p>
     <w:p>
-      <w:pPr>
-        <w:rPr>
-          <w:rFonts w:hint="eastAsia"/>
-        </w:rPr>
-      </w:pPr>
       <w:r>
         <w:rPr>
           <w:rFonts w:ascii="Open Sans" w:hAnsi="Open Sans" w:cs="Open Sans"/>

--- a/p4/availibility.docx
+++ b/p4/availibility.docx
@@ -141,7 +141,7 @@
                 <w:color w:val="333333"/>
                 <w:shd w:val="clear" w:color="auto" w:fill="FFFFFF"/>
               </w:rPr>
-              <w:t>100.000000%</w:t>
+              <w:t>99.350000%</w:t>
             </w:r>
           </w:p>
         </w:tc>
